--- a/Assignment_3.docx
+++ b/Assignment_3.docx
@@ -1,16 +1,16 @@
 
 <file path=word/document.xml><?xml version="1.0" encoding="utf-8"?>
 <w:document xmlns:wpc="http://schemas.microsoft.com/office/word/2010/wordprocessingCanvas" xmlns:cx="http://schemas.microsoft.com/office/drawing/2014/chartex" xmlns:cx1="http://schemas.microsoft.com/office/drawing/2015/9/8/chartex" xmlns:cx2="http://schemas.microsoft.com/office/drawing/2015/10/21/chartex" xmlns:cx3="http://schemas.microsoft.com/office/drawing/2016/5/9/chartex" xmlns:cx4="http://schemas.microsoft.com/office/drawing/2016/5/10/chartex" xmlns:cx5="http://schemas.microsoft.com/office/drawing/2016/5/11/chartex" xmlns:cx6="http://schemas.microsoft.com/office/drawing/2016/5/12/chartex" xmlns:cx7="http://schemas.microsoft.com/office/drawing/2016/5/13/chartex" xmlns:cx8="http://schemas.microsoft.com/office/drawing/2016/5/14/chartex" xmlns:mc="http://schemas.openxmlformats.org/markup-compatibility/2006" xmlns:aink="http://schemas.microsoft.com/office/drawing/2016/ink" xmlns:am3d="http://schemas.microsoft.com/office/drawing/2017/model3d" xmlns:o="urn:schemas-microsoft-com:office:office" xmlns:r="http://schemas.openxmlformats.org/officeDocument/2006/relationships" xmlns:m="http://schemas.openxmlformats.org/officeDocument/2006/math" xmlns:v="urn:schemas-microsoft-com:vml" xmlns:wp14="http://schemas.microsoft.com/office/word/2010/wordprocessingDrawing" xmlns:wp="http://schemas.openxmlformats.org/drawingml/2006/wordprocessingDrawing" xmlns:w10="urn:schemas-microsoft-com:office:word" xmlns:w="http://schemas.openxmlformats.org/wordprocessingml/2006/main" xmlns:w14="http://schemas.microsoft.com/office/word/2010/wordml" xmlns:w15="http://schemas.microsoft.com/office/word/2012/wordml" xmlns:w16cex="http://schemas.microsoft.com/office/word/2018/wordml/cex" xmlns:w16cid="http://schemas.microsoft.com/office/word/2016/wordml/cid" xmlns:w16="http://schemas.microsoft.com/office/word/2018/wordml" xmlns:w16sdtdh="http://schemas.microsoft.com/office/word/2020/wordml/sdtdatahash" xmlns:w16se="http://schemas.microsoft.com/office/word/2015/wordml/symex" xmlns:wpg="http://schemas.microsoft.com/office/word/2010/wordprocessingGroup" xmlns:wpi="http://schemas.microsoft.com/office/word/2010/wordprocessingInk" xmlns:wne="http://schemas.microsoft.com/office/word/2006/wordml" xmlns:wps="http://schemas.microsoft.com/office/word/2010/wordprocessingShape" mc:Ignorable="w14 w15 w16se w16cid w16 w16cex w16sdtdh wp14">
-  <w:background w:color="FFFFFF"/>
   <w:body>
     <w:p>
       <w:pPr>
+        <w:ind w:left="720" w:hanging="360"/>
         <w:jc w:val="center"/>
         <w:rPr>
           <w:b/>
           <w:bCs/>
-          <w:sz w:val="28"/>
-          <w:szCs w:val="28"/>
+          <w:sz w:val="32"/>
+          <w:szCs w:val="32"/>
           <w:u w:val="single"/>
         </w:rPr>
       </w:pPr>
@@ -18,195 +18,867 @@
         <w:rPr>
           <w:b/>
           <w:bCs/>
-          <w:sz w:val="28"/>
-          <w:szCs w:val="28"/>
+          <w:sz w:val="32"/>
+          <w:szCs w:val="32"/>
           <w:u w:val="single"/>
         </w:rPr>
-        <w:t>Python Advance Assignment-3</w:t>
-      </w:r>
-    </w:p>
-    <w:p>
-      <w:pPr>
-        <w:jc w:val="center"/>
-        <w:rPr>
-          <w:b/>
-          <w:bCs/>
-          <w:sz w:val="28"/>
-          <w:szCs w:val="28"/>
-          <w:u w:val="single"/>
-        </w:rPr>
-      </w:pPr>
-    </w:p>
-    <w:p/>
-    <w:p>
-      <w:r>
-        <w:t>1. What is the concept of an abstract superclass?</w:t>
-      </w:r>
-    </w:p>
-    <w:p>
-      <w:r>
-        <w:t xml:space="preserve">Ans- </w:t>
-      </w:r>
-      <w:r>
-        <w:t xml:space="preserve">A common superclass for several subclasses. Factor up common </w:t>
+        <w:t>NLP- ASSIGNMENT-3</w:t>
+      </w:r>
+    </w:p>
+    <w:p>
+      <w:pPr>
+        <w:pStyle w:val="ListParagraph"/>
+        <w:numPr>
+          <w:ilvl w:val="0"/>
+          <w:numId w:val="1"/>
+        </w:numPr>
+        <w:rPr>
+          <w:b/>
+          <w:bCs/>
+          <w:lang w:val="en-US"/>
+        </w:rPr>
+      </w:pPr>
+      <w:r>
+        <w:rPr>
+          <w:b/>
+          <w:bCs/>
+          <w:lang w:val="en-US"/>
+        </w:rPr>
+        <w:t>Explain the basic architecture of RNN cell.</w:t>
+      </w:r>
+    </w:p>
+    <w:p>
+      <w:pPr>
+        <w:pStyle w:val="ListParagraph"/>
+        <w:rPr>
+          <w:lang w:val="en-US"/>
+        </w:rPr>
+      </w:pPr>
+      <w:r>
+        <w:rPr>
+          <w:noProof/>
+        </w:rPr>
+        <w:drawing>
+          <wp:inline distT="0" distB="0" distL="0" distR="0" wp14:anchorId="01DC380F" wp14:editId="51D09B81">
+            <wp:extent cx="4914900" cy="1428294"/>
+            <wp:effectExtent l="0" t="0" r="0" b="635"/>
+            <wp:docPr id="1" name="Picture 1"/>
+            <wp:cNvGraphicFramePr>
+              <a:graphicFrameLocks xmlns:a="http://schemas.openxmlformats.org/drawingml/2006/main" noChangeAspect="1"/>
+            </wp:cNvGraphicFramePr>
+            <a:graphic xmlns:a="http://schemas.openxmlformats.org/drawingml/2006/main">
+              <a:graphicData uri="http://schemas.openxmlformats.org/drawingml/2006/picture">
+                <pic:pic xmlns:pic="http://schemas.openxmlformats.org/drawingml/2006/picture">
+                  <pic:nvPicPr>
+                    <pic:cNvPr id="1" name=""/>
+                    <pic:cNvPicPr/>
+                  </pic:nvPicPr>
+                  <pic:blipFill>
+                    <a:blip r:embed="rId6"/>
+                    <a:stretch>
+                      <a:fillRect/>
+                    </a:stretch>
+                  </pic:blipFill>
+                  <pic:spPr>
+                    <a:xfrm>
+                      <a:off x="0" y="0"/>
+                      <a:ext cx="4930717" cy="1432891"/>
+                    </a:xfrm>
+                    <a:prstGeom prst="rect">
+                      <a:avLst/>
+                    </a:prstGeom>
+                  </pic:spPr>
+                </pic:pic>
+              </a:graphicData>
+            </a:graphic>
+          </wp:inline>
+        </w:drawing>
+      </w:r>
+    </w:p>
+    <w:p>
+      <w:pPr>
+        <w:pStyle w:val="ListParagraph"/>
+        <w:rPr>
+          <w:b/>
+          <w:bCs/>
+          <w:lang w:val="en-US"/>
+        </w:rPr>
+      </w:pPr>
+    </w:p>
+    <w:p>
+      <w:pPr>
+        <w:pStyle w:val="ListParagraph"/>
+        <w:numPr>
+          <w:ilvl w:val="0"/>
+          <w:numId w:val="1"/>
+        </w:numPr>
+        <w:rPr>
+          <w:b/>
+          <w:bCs/>
+          <w:lang w:val="en-US"/>
+        </w:rPr>
+      </w:pPr>
+      <w:r>
+        <w:rPr>
+          <w:b/>
+          <w:bCs/>
+          <w:lang w:val="en-US"/>
+        </w:rPr>
+        <w:t xml:space="preserve">Explain </w:t>
+      </w:r>
+      <w:r>
+        <w:rPr>
+          <w:b/>
+          <w:bCs/>
+          <w:lang w:val="en-US"/>
+        </w:rPr>
+        <w:t>Backpropagation through time (BPTT)</w:t>
+      </w:r>
+    </w:p>
+    <w:p>
+      <w:pPr>
+        <w:pStyle w:val="ListParagraph"/>
+        <w:jc w:val="both"/>
+        <w:rPr>
+          <w:lang w:val="en-US"/>
+        </w:rPr>
+      </w:pPr>
+      <w:r>
+        <w:rPr>
+          <w:lang w:val="en-US"/>
+        </w:rPr>
+        <w:t>Backpropagation Through Time, or BPTT, is the application of the Backpropagation training algorithm to recurrent neural network applied to sequence data like a time series. A recurrent neural network is shown one input each timestep and predicts one output. Conceptually, BPTT works by unrolling all input timesteps.</w:t>
+      </w:r>
+    </w:p>
+    <w:p>
+      <w:pPr>
+        <w:pStyle w:val="ListParagraph"/>
+        <w:rPr>
+          <w:lang w:val="en-US"/>
+        </w:rPr>
+      </w:pPr>
+    </w:p>
+    <w:p>
+      <w:pPr>
+        <w:pStyle w:val="ListParagraph"/>
+        <w:numPr>
+          <w:ilvl w:val="0"/>
+          <w:numId w:val="1"/>
+        </w:numPr>
+        <w:rPr>
+          <w:b/>
+          <w:bCs/>
+          <w:lang w:val="en-US"/>
+        </w:rPr>
+      </w:pPr>
+      <w:r>
+        <w:rPr>
+          <w:b/>
+          <w:bCs/>
+          <w:lang w:val="en-US"/>
+        </w:rPr>
+        <w:t xml:space="preserve">Explain </w:t>
+      </w:r>
+      <w:r>
+        <w:rPr>
+          <w:b/>
+          <w:bCs/>
+          <w:lang w:val="en-US"/>
+        </w:rPr>
+        <w:t>Vanishing and exploding gradients</w:t>
+      </w:r>
+    </w:p>
+    <w:p>
+      <w:pPr>
+        <w:ind w:left="720"/>
+        <w:jc w:val="both"/>
+        <w:rPr>
+          <w:lang w:val="en-US"/>
+        </w:rPr>
+      </w:pPr>
+      <w:r>
+        <w:rPr>
+          <w:lang w:val="en-US"/>
+        </w:rPr>
+        <w:t>Exploding gradient occurs when the derivatives or slope will get larger and larger as we go backward with every layer during backpropagation. This situation is the exact opposite of the vanishing gradients. This problem happens because of weights, not because of the activation function.</w:t>
+      </w:r>
+    </w:p>
+    <w:p>
+      <w:pPr>
+        <w:pStyle w:val="ListParagraph"/>
+        <w:numPr>
+          <w:ilvl w:val="0"/>
+          <w:numId w:val="1"/>
+        </w:numPr>
+        <w:rPr>
+          <w:b/>
+          <w:bCs/>
+          <w:lang w:val="en-US"/>
+        </w:rPr>
+      </w:pPr>
+      <w:r>
+        <w:rPr>
+          <w:b/>
+          <w:bCs/>
+          <w:lang w:val="en-US"/>
+        </w:rPr>
+        <w:t xml:space="preserve">Explain </w:t>
+      </w:r>
+      <w:r>
+        <w:rPr>
+          <w:b/>
+          <w:bCs/>
+          <w:lang w:val="en-US"/>
+        </w:rPr>
+        <w:t>Long short-term memory (LSTM)</w:t>
+      </w:r>
+    </w:p>
+    <w:p>
+      <w:pPr>
+        <w:pStyle w:val="ListParagraph"/>
+        <w:jc w:val="both"/>
+        <w:rPr>
+          <w:lang w:val="en-US"/>
+        </w:rPr>
+      </w:pPr>
+      <w:r>
+        <w:rPr>
+          <w:lang w:val="en-US"/>
+        </w:rPr>
+        <w:t>Long Short-Term Memory (LSTM) networks are a type of recurrent neural network capable of learning order dependence in sequence prediction problems.</w:t>
+      </w:r>
+    </w:p>
+    <w:p>
+      <w:pPr>
+        <w:pStyle w:val="ListParagraph"/>
+        <w:jc w:val="both"/>
+        <w:rPr>
+          <w:lang w:val="en-US"/>
+        </w:rPr>
+      </w:pPr>
+    </w:p>
+    <w:p>
+      <w:pPr>
+        <w:pStyle w:val="ListParagraph"/>
+        <w:jc w:val="both"/>
+        <w:rPr>
+          <w:lang w:val="en-US"/>
+        </w:rPr>
+      </w:pPr>
+      <w:r>
+        <w:rPr>
+          <w:lang w:val="en-US"/>
+        </w:rPr>
+        <w:t>This is a behavior required in complex problem domains like machine translation, speech recognition, and more.</w:t>
+      </w:r>
+    </w:p>
+    <w:p>
+      <w:pPr>
+        <w:pStyle w:val="ListParagraph"/>
+        <w:rPr>
+          <w:lang w:val="en-US"/>
+        </w:rPr>
+      </w:pPr>
+    </w:p>
+    <w:p>
+      <w:pPr>
+        <w:pStyle w:val="ListParagraph"/>
+        <w:numPr>
+          <w:ilvl w:val="0"/>
+          <w:numId w:val="1"/>
+        </w:numPr>
+        <w:rPr>
+          <w:b/>
+          <w:bCs/>
+          <w:lang w:val="en-US"/>
+        </w:rPr>
+      </w:pPr>
+      <w:r>
+        <w:rPr>
+          <w:b/>
+          <w:bCs/>
+          <w:lang w:val="en-US"/>
+        </w:rPr>
+        <w:t xml:space="preserve">Explain </w:t>
+      </w:r>
+      <w:r>
+        <w:rPr>
+          <w:b/>
+          <w:bCs/>
+          <w:lang w:val="en-US"/>
+        </w:rPr>
+        <w:t>Gated recurrent unit (GRU)</w:t>
+      </w:r>
+    </w:p>
+    <w:p>
+      <w:pPr>
+        <w:pStyle w:val="ListParagraph"/>
+        <w:jc w:val="both"/>
+        <w:rPr>
+          <w:lang w:val="en-US"/>
+        </w:rPr>
+      </w:pPr>
+      <w:r>
+        <w:rPr>
+          <w:lang w:val="en-US"/>
+        </w:rPr>
+        <w:t>To solve the vanishing gradient problem of a standard RNN, GRU uses, so-called, update gate and reset gate. Basically, these are two vectors which decide what information should be passed to the output. The special thing about them is that they can be trained to keep information from long ago, without washing it through time or remove information which is irrelevant to the prediction.</w:t>
+      </w:r>
+    </w:p>
+    <w:p>
+      <w:pPr>
+        <w:pStyle w:val="ListParagraph"/>
+        <w:rPr>
+          <w:lang w:val="en-US"/>
+        </w:rPr>
+      </w:pPr>
+      <w:r>
+        <w:rPr>
+          <w:noProof/>
+        </w:rPr>
+        <w:drawing>
+          <wp:inline distT="0" distB="0" distL="0" distR="0" wp14:anchorId="36A66C29" wp14:editId="6E627A8A">
+            <wp:extent cx="4611370" cy="1985352"/>
+            <wp:effectExtent l="0" t="0" r="0" b="0"/>
+            <wp:docPr id="2" name="Picture 2"/>
+            <wp:cNvGraphicFramePr>
+              <a:graphicFrameLocks xmlns:a="http://schemas.openxmlformats.org/drawingml/2006/main" noChangeAspect="1"/>
+            </wp:cNvGraphicFramePr>
+            <a:graphic xmlns:a="http://schemas.openxmlformats.org/drawingml/2006/main">
+              <a:graphicData uri="http://schemas.openxmlformats.org/drawingml/2006/picture">
+                <pic:pic xmlns:pic="http://schemas.openxmlformats.org/drawingml/2006/picture">
+                  <pic:nvPicPr>
+                    <pic:cNvPr id="1" name=""/>
+                    <pic:cNvPicPr/>
+                  </pic:nvPicPr>
+                  <pic:blipFill>
+                    <a:blip r:embed="rId7"/>
+                    <a:stretch>
+                      <a:fillRect/>
+                    </a:stretch>
+                  </pic:blipFill>
+                  <pic:spPr>
+                    <a:xfrm>
+                      <a:off x="0" y="0"/>
+                      <a:ext cx="4618581" cy="1988457"/>
+                    </a:xfrm>
+                    <a:prstGeom prst="rect">
+                      <a:avLst/>
+                    </a:prstGeom>
+                  </pic:spPr>
+                </pic:pic>
+              </a:graphicData>
+            </a:graphic>
+          </wp:inline>
+        </w:drawing>
+      </w:r>
+    </w:p>
+    <w:p>
+      <w:pPr>
+        <w:pStyle w:val="ListParagraph"/>
+        <w:rPr>
+          <w:lang w:val="en-US"/>
+        </w:rPr>
+      </w:pPr>
+    </w:p>
+    <w:p>
+      <w:pPr>
+        <w:pStyle w:val="ListParagraph"/>
+        <w:numPr>
+          <w:ilvl w:val="0"/>
+          <w:numId w:val="1"/>
+        </w:numPr>
+        <w:rPr>
+          <w:b/>
+          <w:bCs/>
+          <w:lang w:val="en-US"/>
+        </w:rPr>
+      </w:pPr>
+      <w:r>
+        <w:rPr>
+          <w:b/>
+          <w:bCs/>
+          <w:lang w:val="en-US"/>
+        </w:rPr>
+        <w:t xml:space="preserve">Explain </w:t>
+      </w:r>
+      <w:r>
+        <w:rPr>
+          <w:b/>
+          <w:bCs/>
+          <w:lang w:val="en-US"/>
+        </w:rPr>
+        <w:t>Peephole LSTM</w:t>
+      </w:r>
+      <w:r>
+        <w:rPr>
+          <w:b/>
+          <w:bCs/>
+          <w:lang w:val="en-US"/>
+        </w:rPr>
+        <w:t>.</w:t>
+      </w:r>
+    </w:p>
+    <w:p>
+      <w:pPr>
+        <w:pStyle w:val="ListParagraph"/>
+        <w:jc w:val="both"/>
+        <w:rPr>
+          <w:lang w:val="en-US"/>
+        </w:rPr>
+      </w:pPr>
+      <w:r>
+        <w:rPr>
+          <w:lang w:val="en-US"/>
+        </w:rPr>
+        <w:t>Peephole connections refer to a modification to the basic LSTM architecture. ... Surprisingly, LSTM augmented by “peephole connections” from its internal cells to its multiplicative gates can learn the fine distinction between sequences of spikes separated by either 50 or 49 discrete time steps.</w:t>
+      </w:r>
+    </w:p>
+    <w:p>
+      <w:pPr>
+        <w:pStyle w:val="ListParagraph"/>
+        <w:rPr>
+          <w:lang w:val="en-US"/>
+        </w:rPr>
+      </w:pPr>
+    </w:p>
+    <w:p>
+      <w:pPr>
+        <w:pStyle w:val="ListParagraph"/>
+        <w:numPr>
+          <w:ilvl w:val="0"/>
+          <w:numId w:val="1"/>
+        </w:numPr>
+        <w:rPr>
+          <w:b/>
+          <w:bCs/>
+          <w:lang w:val="en-US"/>
+        </w:rPr>
+      </w:pPr>
+      <w:r>
+        <w:rPr>
+          <w:b/>
+          <w:bCs/>
+          <w:lang w:val="en-US"/>
+        </w:rPr>
+        <w:t>Bidirectional RNNs</w:t>
+      </w:r>
+      <w:r>
+        <w:rPr>
+          <w:b/>
+          <w:bCs/>
+          <w:lang w:val="en-US"/>
+        </w:rPr>
+        <w:t>.</w:t>
+      </w:r>
+    </w:p>
+    <w:p>
+      <w:pPr>
+        <w:pStyle w:val="ListParagraph"/>
+        <w:jc w:val="both"/>
+        <w:rPr>
+          <w:lang w:val="en-US"/>
+        </w:rPr>
+      </w:pPr>
+      <w:r>
+        <w:rPr>
+          <w:lang w:val="en-US"/>
+        </w:rPr>
+        <w:t xml:space="preserve">Bidirectional recurrent neural networks (BRNN) connect two hidden layers of opposite directions to the same output. With this form of generative deep learning, the output layer can get information from past (backwards) and future (forward) states simultaneously. Invented in 1997 by Schuster and </w:t>
       </w:r>
       <w:proofErr w:type="spellStart"/>
       <w:r>
-        <w:t>behavior</w:t>
+        <w:rPr>
+          <w:lang w:val="en-US"/>
+        </w:rPr>
+        <w:t>Paliwal</w:t>
       </w:r>
       <w:proofErr w:type="spellEnd"/>
       <w:r>
-        <w:t>. Define the methods they all respond to. Methods that subclasses should implement are declared abstract.</w:t>
-      </w:r>
-    </w:p>
-    <w:p/>
-    <w:p/>
-    <w:p>
-      <w:r>
-        <w:t>2. What happens when a class statement's top level contains a basic assignment statement?</w:t>
-      </w:r>
-    </w:p>
-    <w:p/>
-    <w:p>
-      <w:r>
-        <w:t xml:space="preserve">Ans- </w:t>
-      </w:r>
-      <w:r>
-        <w:t>An assignment statement evaluates the expression list (remember that this can be a single expression or a comma-separated list, the latter yielding a tuple) and assigns the single resulting object to each of the target lists, from left to right.</w:t>
-      </w:r>
-    </w:p>
-    <w:p/>
-    <w:p>
-      <w:r>
-        <w:t>3. Why does a class need to manually call a superclass's __</w:t>
+        <w:rPr>
+          <w:lang w:val="en-US"/>
+        </w:rPr>
+        <w:t>,[1] BRNNs were introduced to increase the amount of input information available to the network.</w:t>
+      </w:r>
+    </w:p>
+    <w:p>
+      <w:pPr>
+        <w:pStyle w:val="ListParagraph"/>
+        <w:jc w:val="both"/>
+        <w:rPr>
+          <w:lang w:val="en-US"/>
+        </w:rPr>
+      </w:pPr>
+    </w:p>
+    <w:p>
+      <w:pPr>
+        <w:pStyle w:val="ListParagraph"/>
+        <w:numPr>
+          <w:ilvl w:val="0"/>
+          <w:numId w:val="1"/>
+        </w:numPr>
+        <w:rPr>
+          <w:b/>
+          <w:bCs/>
+          <w:lang w:val="en-US"/>
+        </w:rPr>
+      </w:pPr>
+      <w:r>
+        <w:rPr>
+          <w:b/>
+          <w:bCs/>
+          <w:lang w:val="en-US"/>
+        </w:rPr>
+        <w:t>Explain the gates of LSTM with equations.</w:t>
+      </w:r>
+    </w:p>
+    <w:p>
+      <w:pPr>
+        <w:pStyle w:val="ListParagraph"/>
+        <w:jc w:val="both"/>
+        <w:rPr>
+          <w:lang w:val="en-US"/>
+        </w:rPr>
+      </w:pPr>
+      <w:r>
+        <w:rPr>
+          <w:lang w:val="en-US"/>
+        </w:rPr>
+        <w:t xml:space="preserve">LSTM stands for Long </w:t>
+      </w:r>
+      <w:proofErr w:type="gramStart"/>
+      <w:r>
+        <w:rPr>
+          <w:lang w:val="en-US"/>
+        </w:rPr>
+        <w:t>Short Term</w:t>
+      </w:r>
+      <w:proofErr w:type="gramEnd"/>
+      <w:r>
+        <w:rPr>
+          <w:lang w:val="en-US"/>
+        </w:rPr>
+        <w:t xml:space="preserve"> Memory, I myself found it difficult to directly understand LSTM without any prior knowledge of the Gates and cell state used in Long Short Term Memory neural networks so, this post is an attempt to get </w:t>
       </w:r>
       <w:proofErr w:type="spellStart"/>
       <w:r>
-        <w:t>init</w:t>
+        <w:rPr>
+          <w:lang w:val="en-US"/>
+        </w:rPr>
+        <w:t>familier</w:t>
       </w:r>
       <w:proofErr w:type="spellEnd"/>
       <w:r>
-        <w:t>__ method?</w:t>
-      </w:r>
-    </w:p>
-    <w:p>
-      <w:r>
-        <w:t xml:space="preserve">Ans- </w:t>
-      </w:r>
-      <w:r>
-        <w:t>It's because one needs to define something that is NOT done in the base-</w:t>
+        <w:rPr>
+          <w:lang w:val="en-US"/>
+        </w:rPr>
+        <w:t xml:space="preserve"> with a LSTM model which uses gates and cell state.</w:t>
+      </w:r>
+    </w:p>
+    <w:p>
+      <w:pPr>
+        <w:pStyle w:val="ListParagraph"/>
+        <w:rPr>
+          <w:lang w:val="en-US"/>
+        </w:rPr>
+      </w:pPr>
+    </w:p>
+    <w:p>
+      <w:pPr>
+        <w:pStyle w:val="ListParagraph"/>
+        <w:rPr>
+          <w:lang w:val="en-US"/>
+        </w:rPr>
+      </w:pPr>
+      <w:r>
+        <w:rPr>
+          <w:lang w:val="en-US"/>
+        </w:rPr>
+        <w:t>LSTM is made up of Gates:</w:t>
+      </w:r>
+    </w:p>
+    <w:p>
+      <w:pPr>
+        <w:pStyle w:val="ListParagraph"/>
+        <w:rPr>
+          <w:lang w:val="en-US"/>
+        </w:rPr>
+      </w:pPr>
+      <w:r>
+        <w:rPr>
+          <w:lang w:val="en-US"/>
+        </w:rPr>
+        <w:t>In LSTM we will have 3 gates:</w:t>
+      </w:r>
+    </w:p>
+    <w:p>
+      <w:pPr>
+        <w:pStyle w:val="ListParagraph"/>
+        <w:rPr>
+          <w:lang w:val="en-US"/>
+        </w:rPr>
+      </w:pPr>
+      <w:r>
+        <w:rPr>
+          <w:lang w:val="en-US"/>
+        </w:rPr>
+        <w:t>1) Input Gate.</w:t>
+      </w:r>
+    </w:p>
+    <w:p>
+      <w:pPr>
+        <w:pStyle w:val="ListParagraph"/>
+        <w:rPr>
+          <w:lang w:val="en-US"/>
+        </w:rPr>
+      </w:pPr>
+      <w:r>
+        <w:rPr>
+          <w:lang w:val="en-US"/>
+        </w:rPr>
+        <w:t>2) Forget Gate.</w:t>
+      </w:r>
+    </w:p>
+    <w:p>
+      <w:pPr>
+        <w:pStyle w:val="ListParagraph"/>
+        <w:rPr>
+          <w:lang w:val="en-US"/>
+        </w:rPr>
+      </w:pPr>
+      <w:r>
+        <w:rPr>
+          <w:lang w:val="en-US"/>
+        </w:rPr>
+        <w:t>3) Output Gate.</w:t>
+      </w:r>
+    </w:p>
+    <w:p>
+      <w:pPr>
+        <w:pStyle w:val="ListParagraph"/>
+        <w:rPr>
+          <w:lang w:val="en-US"/>
+        </w:rPr>
+      </w:pPr>
+    </w:p>
+    <w:p>
+      <w:pPr>
+        <w:pStyle w:val="ListParagraph"/>
+        <w:rPr>
+          <w:lang w:val="en-US"/>
+        </w:rPr>
+      </w:pPr>
+      <w:r>
+        <w:rPr>
+          <w:lang w:val="en-US"/>
+        </w:rPr>
+        <w:t>The equations for the gates in LSTM are:</w:t>
+      </w:r>
+    </w:p>
+    <w:p>
+      <w:pPr>
+        <w:pStyle w:val="ListParagraph"/>
+        <w:rPr>
+          <w:lang w:val="en-US"/>
+        </w:rPr>
+      </w:pPr>
+      <w:r>
+        <w:rPr>
+          <w:noProof/>
+        </w:rPr>
+        <w:drawing>
+          <wp:inline distT="0" distB="0" distL="0" distR="0" wp14:anchorId="6FB9B389" wp14:editId="202268F8">
+            <wp:extent cx="4526280" cy="3592540"/>
+            <wp:effectExtent l="0" t="0" r="7620" b="8255"/>
+            <wp:docPr id="3" name="Picture 3"/>
+            <wp:cNvGraphicFramePr>
+              <a:graphicFrameLocks xmlns:a="http://schemas.openxmlformats.org/drawingml/2006/main" noChangeAspect="1"/>
+            </wp:cNvGraphicFramePr>
+            <a:graphic xmlns:a="http://schemas.openxmlformats.org/drawingml/2006/main">
+              <a:graphicData uri="http://schemas.openxmlformats.org/drawingml/2006/picture">
+                <pic:pic xmlns:pic="http://schemas.openxmlformats.org/drawingml/2006/picture">
+                  <pic:nvPicPr>
+                    <pic:cNvPr id="1" name=""/>
+                    <pic:cNvPicPr/>
+                  </pic:nvPicPr>
+                  <pic:blipFill>
+                    <a:blip r:embed="rId8"/>
+                    <a:stretch>
+                      <a:fillRect/>
+                    </a:stretch>
+                  </pic:blipFill>
+                  <pic:spPr>
+                    <a:xfrm>
+                      <a:off x="0" y="0"/>
+                      <a:ext cx="4541359" cy="3604508"/>
+                    </a:xfrm>
+                    <a:prstGeom prst="rect">
+                      <a:avLst/>
+                    </a:prstGeom>
+                  </pic:spPr>
+                </pic:pic>
+              </a:graphicData>
+            </a:graphic>
+          </wp:inline>
+        </w:drawing>
+      </w:r>
+    </w:p>
+    <w:p>
+      <w:pPr>
+        <w:pStyle w:val="ListParagraph"/>
+        <w:rPr>
+          <w:lang w:val="en-US"/>
+        </w:rPr>
+      </w:pPr>
+    </w:p>
+    <w:p>
+      <w:pPr>
+        <w:pStyle w:val="ListParagraph"/>
+        <w:numPr>
+          <w:ilvl w:val="0"/>
+          <w:numId w:val="1"/>
+        </w:numPr>
+        <w:rPr>
+          <w:b/>
+          <w:bCs/>
+          <w:lang w:val="en-US"/>
+        </w:rPr>
+      </w:pPr>
+      <w:r>
+        <w:rPr>
+          <w:b/>
+          <w:bCs/>
+          <w:lang w:val="en-US"/>
+        </w:rPr>
+        <w:lastRenderedPageBreak/>
+        <w:t xml:space="preserve">Explain </w:t>
       </w:r>
       <w:proofErr w:type="spellStart"/>
       <w:r>
-        <w:t>class'</w:t>
+        <w:rPr>
+          <w:b/>
+          <w:bCs/>
+          <w:lang w:val="en-US"/>
+        </w:rPr>
+        <w:t>BiLSTM</w:t>
       </w:r>
       <w:proofErr w:type="spellEnd"/>
       <w:r>
-        <w:t xml:space="preserve"> __</w:t>
+        <w:rPr>
+          <w:b/>
+          <w:bCs/>
+          <w:lang w:val="en-US"/>
+        </w:rPr>
+        <w:t>.</w:t>
+      </w:r>
+    </w:p>
+    <w:p>
+      <w:pPr>
+        <w:pStyle w:val="ListParagraph"/>
+        <w:jc w:val="both"/>
+        <w:rPr>
+          <w:lang w:val="en-US"/>
+        </w:rPr>
+      </w:pPr>
+      <w:r>
+        <w:rPr>
+          <w:lang w:val="en-US"/>
+        </w:rPr>
+        <w:t xml:space="preserve">A Bidirectional LSTM, or </w:t>
       </w:r>
       <w:proofErr w:type="spellStart"/>
       <w:r>
-        <w:t>init</w:t>
+        <w:rPr>
+          <w:lang w:val="en-US"/>
+        </w:rPr>
+        <w:t>biLSTM</w:t>
       </w:r>
       <w:proofErr w:type="spellEnd"/>
       <w:r>
-        <w:t>__ , and the only possibility to obtain that is to put its execution in a derived-</w:t>
+        <w:rPr>
+          <w:lang w:val="en-US"/>
+        </w:rPr>
+        <w:t>, is a sequence processing model that consists of two LSTMs: one taking the input in a forward direction, and the other in a backwards direction.</w:t>
+      </w:r>
+    </w:p>
+    <w:p>
+      <w:pPr>
+        <w:pStyle w:val="ListParagraph"/>
+        <w:rPr>
+          <w:lang w:val="en-US"/>
+        </w:rPr>
+      </w:pPr>
+    </w:p>
+    <w:p>
+      <w:pPr>
+        <w:pStyle w:val="ListParagraph"/>
+        <w:numPr>
+          <w:ilvl w:val="0"/>
+          <w:numId w:val="1"/>
+        </w:numPr>
+        <w:rPr>
+          <w:b/>
+          <w:bCs/>
+          <w:lang w:val="en-US"/>
+        </w:rPr>
+      </w:pPr>
+      <w:r>
+        <w:rPr>
+          <w:b/>
+          <w:bCs/>
+          <w:lang w:val="en-US"/>
+        </w:rPr>
+        <w:t xml:space="preserve">Explain </w:t>
       </w:r>
       <w:proofErr w:type="spellStart"/>
       <w:r>
-        <w:t>class'</w:t>
+        <w:rPr>
+          <w:b/>
+          <w:bCs/>
+          <w:lang w:val="en-US"/>
+        </w:rPr>
+        <w:t>BiGRU</w:t>
       </w:r>
       <w:proofErr w:type="spellEnd"/>
       <w:r>
-        <w:t xml:space="preserve"> __</w:t>
+        <w:rPr>
+          <w:b/>
+          <w:bCs/>
+          <w:lang w:val="en-US"/>
+        </w:rPr>
+        <w:t>.</w:t>
+      </w:r>
+    </w:p>
+    <w:p>
+      <w:pPr>
+        <w:pStyle w:val="ListParagraph"/>
+        <w:jc w:val="both"/>
+        <w:rPr>
+          <w:lang w:val="en-US"/>
+        </w:rPr>
+      </w:pPr>
+      <w:r>
+        <w:rPr>
+          <w:lang w:val="en-US"/>
+        </w:rPr>
+        <w:t xml:space="preserve">A Bidirectional GRU, or </w:t>
       </w:r>
       <w:proofErr w:type="spellStart"/>
       <w:r>
-        <w:t>init</w:t>
+        <w:rPr>
+          <w:lang w:val="en-US"/>
+        </w:rPr>
+        <w:t>BiGRU</w:t>
       </w:r>
       <w:proofErr w:type="spellEnd"/>
       <w:r>
-        <w:t>__ function.</w:t>
-      </w:r>
-    </w:p>
-    <w:p/>
-    <w:p/>
-    <w:p>
-      <w:r>
-        <w:t>4. How can you augment, instead of completely replacing, an inherited method?</w:t>
-      </w:r>
-    </w:p>
-    <w:p>
-      <w:r>
-        <w:t xml:space="preserve">Ans:- </w:t>
-      </w:r>
-      <w:r>
-        <w:tab/>
-      </w:r>
-      <w:r>
-        <w:t xml:space="preserve">We can do it by writing </w:t>
-      </w:r>
-    </w:p>
-    <w:p/>
-    <w:p>
-      <w:proofErr w:type="spellStart"/>
-      <w:r>
-        <w:t>instance.method</w:t>
-      </w:r>
-      <w:proofErr w:type="spellEnd"/>
-      <w:r>
-        <w:t>(</w:t>
-      </w:r>
-      <w:proofErr w:type="spellStart"/>
-      <w:r>
-        <w:t>args</w:t>
-      </w:r>
-      <w:proofErr w:type="spellEnd"/>
-      <w:r>
-        <w:t>...)</w:t>
-      </w:r>
-      <w:r>
-        <w:t xml:space="preserve"> which</w:t>
-      </w:r>
-      <w:r>
-        <w:t xml:space="preserve"> is automatically translated by Python into this equivalent form:</w:t>
-      </w:r>
-    </w:p>
-    <w:p/>
-    <w:p>
-      <w:proofErr w:type="spellStart"/>
-      <w:r>
-        <w:t>class.method</w:t>
-      </w:r>
-      <w:proofErr w:type="spellEnd"/>
-      <w:r>
-        <w:t xml:space="preserve">(instance, </w:t>
-      </w:r>
-      <w:proofErr w:type="spellStart"/>
-      <w:r>
-        <w:t>args</w:t>
-      </w:r>
-      <w:proofErr w:type="spellEnd"/>
-      <w:r>
-        <w:t>...)</w:t>
-      </w:r>
-    </w:p>
-    <w:p/>
-    <w:p/>
-    <w:p/>
-    <w:p>
-      <w:r>
-        <w:t>5. How is the local scope of a class different from that of a function?</w:t>
-      </w:r>
-    </w:p>
-    <w:p>
-      <w:r>
-        <w:t xml:space="preserve">Ans:- In class, when we are calling local variables, we are using </w:t>
+        <w:rPr>
+          <w:lang w:val="en-US"/>
+        </w:rPr>
+        <w:t>, is a sequence processing model that consists of two GRUs. one taking the input in a forward direction, and the other in a backwards direction. It is a bidirectional recurrent neural network with only the input and forget gates.</w:t>
       </w:r>
     </w:p>
     <w:sectPr>
-      <w:headerReference w:type="default" r:id="rId7"/>
-      <w:footerReference w:type="default" r:id="rId8"/>
       <w:pgSz w:w="11906" w:h="16838"/>
       <w:pgMar w:top="1440" w:right="1440" w:bottom="1440" w:left="1440" w:header="708" w:footer="708" w:gutter="0"/>
       <w:cols w:space="708"/>
@@ -216,149 +888,94 @@
 </w:document>
 </file>
 
-<file path=word/endnotes.xml><?xml version="1.0" encoding="utf-8"?>
-<w:endnotes xmlns:wpc="http://schemas.microsoft.com/office/word/2010/wordprocessingCanvas" xmlns:cx="http://schemas.microsoft.com/office/drawing/2014/chartex" xmlns:cx1="http://schemas.microsoft.com/office/drawing/2015/9/8/chartex" xmlns:cx2="http://schemas.microsoft.com/office/drawing/2015/10/21/chartex" xmlns:cx3="http://schemas.microsoft.com/office/drawing/2016/5/9/chartex" xmlns:cx4="http://schemas.microsoft.com/office/drawing/2016/5/10/chartex" xmlns:cx5="http://schemas.microsoft.com/office/drawing/2016/5/11/chartex" xmlns:cx6="http://schemas.microsoft.com/office/drawing/2016/5/12/chartex" xmlns:cx7="http://schemas.microsoft.com/office/drawing/2016/5/13/chartex" xmlns:cx8="http://schemas.microsoft.com/office/drawing/2016/5/14/chartex" xmlns:mc="http://schemas.openxmlformats.org/markup-compatibility/2006" xmlns:aink="http://schemas.microsoft.com/office/drawing/2016/ink" xmlns:am3d="http://schemas.microsoft.com/office/drawing/2017/model3d" xmlns:o="urn:schemas-microsoft-com:office:office" xmlns:r="http://schemas.openxmlformats.org/officeDocument/2006/relationships" xmlns:m="http://schemas.openxmlformats.org/officeDocument/2006/math" xmlns:v="urn:schemas-microsoft-com:vml" xmlns:wp14="http://schemas.microsoft.com/office/word/2010/wordprocessingDrawing" xmlns:wp="http://schemas.openxmlformats.org/drawingml/2006/wordprocessingDrawing" xmlns:w10="urn:schemas-microsoft-com:office:word" xmlns:w="http://schemas.openxmlformats.org/wordprocessingml/2006/main" xmlns:w14="http://schemas.microsoft.com/office/word/2010/wordml" xmlns:w15="http://schemas.microsoft.com/office/word/2012/wordml" xmlns:w16cex="http://schemas.microsoft.com/office/word/2018/wordml/cex" xmlns:w16cid="http://schemas.microsoft.com/office/word/2016/wordml/cid" xmlns:w16="http://schemas.microsoft.com/office/word/2018/wordml" xmlns:w16sdtdh="http://schemas.microsoft.com/office/word/2020/wordml/sdtdatahash" xmlns:w16se="http://schemas.microsoft.com/office/word/2015/wordml/symex" xmlns:wpg="http://schemas.microsoft.com/office/word/2010/wordprocessingGroup" xmlns:wpi="http://schemas.microsoft.com/office/word/2010/wordprocessingInk" xmlns:wne="http://schemas.microsoft.com/office/word/2006/wordml" xmlns:wps="http://schemas.microsoft.com/office/word/2010/wordprocessingShape" mc:Ignorable="w14 w15 w16se w16cid w16 w16cex w16sdtdh wp14">
-  <w:endnote w:type="separator" w:id="-1">
-    <w:p>
-      <w:r>
-        <w:separator/>
-      </w:r>
-    </w:p>
-  </w:endnote>
-  <w:endnote w:type="continuationSeparator" w:id="0">
-    <w:p>
-      <w:r>
-        <w:continuationSeparator/>
-      </w:r>
-    </w:p>
-  </w:endnote>
-</w:endnotes>
-</file>
-
-<file path=word/footer1.xml><?xml version="1.0" encoding="utf-8"?>
-<w:ftr xmlns:wpc="http://schemas.microsoft.com/office/word/2010/wordprocessingCanvas" xmlns:cx="http://schemas.microsoft.com/office/drawing/2014/chartex" xmlns:cx1="http://schemas.microsoft.com/office/drawing/2015/9/8/chartex" xmlns:cx2="http://schemas.microsoft.com/office/drawing/2015/10/21/chartex" xmlns:cx3="http://schemas.microsoft.com/office/drawing/2016/5/9/chartex" xmlns:cx4="http://schemas.microsoft.com/office/drawing/2016/5/10/chartex" xmlns:cx5="http://schemas.microsoft.com/office/drawing/2016/5/11/chartex" xmlns:cx6="http://schemas.microsoft.com/office/drawing/2016/5/12/chartex" xmlns:cx7="http://schemas.microsoft.com/office/drawing/2016/5/13/chartex" xmlns:cx8="http://schemas.microsoft.com/office/drawing/2016/5/14/chartex" xmlns:mc="http://schemas.openxmlformats.org/markup-compatibility/2006" xmlns:aink="http://schemas.microsoft.com/office/drawing/2016/ink" xmlns:am3d="http://schemas.microsoft.com/office/drawing/2017/model3d" xmlns:o="urn:schemas-microsoft-com:office:office" xmlns:r="http://schemas.openxmlformats.org/officeDocument/2006/relationships" xmlns:m="http://schemas.openxmlformats.org/officeDocument/2006/math" xmlns:v="urn:schemas-microsoft-com:vml" xmlns:wp14="http://schemas.microsoft.com/office/word/2010/wordprocessingDrawing" xmlns:wp="http://schemas.openxmlformats.org/drawingml/2006/wordprocessingDrawing" xmlns:w10="urn:schemas-microsoft-com:office:word" xmlns:w="http://schemas.openxmlformats.org/wordprocessingml/2006/main" xmlns:w14="http://schemas.microsoft.com/office/word/2010/wordml" xmlns:w15="http://schemas.microsoft.com/office/word/2012/wordml" xmlns:w16cex="http://schemas.microsoft.com/office/word/2018/wordml/cex" xmlns:w16cid="http://schemas.microsoft.com/office/word/2016/wordml/cid" xmlns:w16="http://schemas.microsoft.com/office/word/2018/wordml" xmlns:w16sdtdh="http://schemas.microsoft.com/office/word/2020/wordml/sdtdatahash" xmlns:w16se="http://schemas.microsoft.com/office/word/2015/wordml/symex" xmlns:wpg="http://schemas.microsoft.com/office/word/2010/wordprocessingGroup" xmlns:wpi="http://schemas.microsoft.com/office/word/2010/wordprocessingInk" xmlns:wne="http://schemas.microsoft.com/office/word/2006/wordml" xmlns:wps="http://schemas.microsoft.com/office/word/2010/wordprocessingShape" mc:Ignorable="w14 w15 w16se w16cid w16 w16cex w16sdtdh wp14">
-  <w:p>
-    <w:r>
-      <w:cr/>
-    </w:r>
-  </w:p>
-</w:ftr>
-</file>
-
-<file path=word/footnotes.xml><?xml version="1.0" encoding="utf-8"?>
-<w:footnotes xmlns:wpc="http://schemas.microsoft.com/office/word/2010/wordprocessingCanvas" xmlns:cx="http://schemas.microsoft.com/office/drawing/2014/chartex" xmlns:cx1="http://schemas.microsoft.com/office/drawing/2015/9/8/chartex" xmlns:cx2="http://schemas.microsoft.com/office/drawing/2015/10/21/chartex" xmlns:cx3="http://schemas.microsoft.com/office/drawing/2016/5/9/chartex" xmlns:cx4="http://schemas.microsoft.com/office/drawing/2016/5/10/chartex" xmlns:cx5="http://schemas.microsoft.com/office/drawing/2016/5/11/chartex" xmlns:cx6="http://schemas.microsoft.com/office/drawing/2016/5/12/chartex" xmlns:cx7="http://schemas.microsoft.com/office/drawing/2016/5/13/chartex" xmlns:cx8="http://schemas.microsoft.com/office/drawing/2016/5/14/chartex" xmlns:mc="http://schemas.openxmlformats.org/markup-compatibility/2006" xmlns:aink="http://schemas.microsoft.com/office/drawing/2016/ink" xmlns:am3d="http://schemas.microsoft.com/office/drawing/2017/model3d" xmlns:o="urn:schemas-microsoft-com:office:office" xmlns:r="http://schemas.openxmlformats.org/officeDocument/2006/relationships" xmlns:m="http://schemas.openxmlformats.org/officeDocument/2006/math" xmlns:v="urn:schemas-microsoft-com:vml" xmlns:wp14="http://schemas.microsoft.com/office/word/2010/wordprocessingDrawing" xmlns:wp="http://schemas.openxmlformats.org/drawingml/2006/wordprocessingDrawing" xmlns:w10="urn:schemas-microsoft-com:office:word" xmlns:w="http://schemas.openxmlformats.org/wordprocessingml/2006/main" xmlns:w14="http://schemas.microsoft.com/office/word/2010/wordml" xmlns:w15="http://schemas.microsoft.com/office/word/2012/wordml" xmlns:w16cex="http://schemas.microsoft.com/office/word/2018/wordml/cex" xmlns:w16cid="http://schemas.microsoft.com/office/word/2016/wordml/cid" xmlns:w16="http://schemas.microsoft.com/office/word/2018/wordml" xmlns:w16sdtdh="http://schemas.microsoft.com/office/word/2020/wordml/sdtdatahash" xmlns:w16se="http://schemas.microsoft.com/office/word/2015/wordml/symex" xmlns:wpg="http://schemas.microsoft.com/office/word/2010/wordprocessingGroup" xmlns:wpi="http://schemas.microsoft.com/office/word/2010/wordprocessingInk" xmlns:wne="http://schemas.microsoft.com/office/word/2006/wordml" xmlns:wps="http://schemas.microsoft.com/office/word/2010/wordprocessingShape" mc:Ignorable="w14 w15 w16se w16cid w16 w16cex w16sdtdh wp14">
-  <w:footnote w:type="separator" w:id="-1">
-    <w:p>
-      <w:r>
-        <w:separator/>
-      </w:r>
-    </w:p>
-  </w:footnote>
-  <w:footnote w:type="continuationSeparator" w:id="0">
-    <w:p>
-      <w:r>
-        <w:continuationSeparator/>
-      </w:r>
-    </w:p>
-  </w:footnote>
-</w:footnotes>
-</file>
-
-<file path=word/header1.xml><?xml version="1.0" encoding="utf-8"?>
-<w:hdr xmlns:wpc="http://schemas.microsoft.com/office/word/2010/wordprocessingCanvas" xmlns:cx="http://schemas.microsoft.com/office/drawing/2014/chartex" xmlns:cx1="http://schemas.microsoft.com/office/drawing/2015/9/8/chartex" xmlns:cx2="http://schemas.microsoft.com/office/drawing/2015/10/21/chartex" xmlns:cx3="http://schemas.microsoft.com/office/drawing/2016/5/9/chartex" xmlns:cx4="http://schemas.microsoft.com/office/drawing/2016/5/10/chartex" xmlns:cx5="http://schemas.microsoft.com/office/drawing/2016/5/11/chartex" xmlns:cx6="http://schemas.microsoft.com/office/drawing/2016/5/12/chartex" xmlns:cx7="http://schemas.microsoft.com/office/drawing/2016/5/13/chartex" xmlns:cx8="http://schemas.microsoft.com/office/drawing/2016/5/14/chartex" xmlns:mc="http://schemas.openxmlformats.org/markup-compatibility/2006" xmlns:aink="http://schemas.microsoft.com/office/drawing/2016/ink" xmlns:am3d="http://schemas.microsoft.com/office/drawing/2017/model3d" xmlns:o="urn:schemas-microsoft-com:office:office" xmlns:r="http://schemas.openxmlformats.org/officeDocument/2006/relationships" xmlns:m="http://schemas.openxmlformats.org/officeDocument/2006/math" xmlns:v="urn:schemas-microsoft-com:vml" xmlns:wp14="http://schemas.microsoft.com/office/word/2010/wordprocessingDrawing" xmlns:wp="http://schemas.openxmlformats.org/drawingml/2006/wordprocessingDrawing" xmlns:w10="urn:schemas-microsoft-com:office:word" xmlns:w="http://schemas.openxmlformats.org/wordprocessingml/2006/main" xmlns:w14="http://schemas.microsoft.com/office/word/2010/wordml" xmlns:w15="http://schemas.microsoft.com/office/word/2012/wordml" xmlns:w16cex="http://schemas.microsoft.com/office/word/2018/wordml/cex" xmlns:w16cid="http://schemas.microsoft.com/office/word/2016/wordml/cid" xmlns:w16="http://schemas.microsoft.com/office/word/2018/wordml" xmlns:w16sdtdh="http://schemas.microsoft.com/office/word/2020/wordml/sdtdatahash" xmlns:w16se="http://schemas.microsoft.com/office/word/2015/wordml/symex" xmlns:wpg="http://schemas.microsoft.com/office/word/2010/wordprocessingGroup" xmlns:wpi="http://schemas.microsoft.com/office/word/2010/wordprocessingInk" xmlns:wne="http://schemas.microsoft.com/office/word/2006/wordml" xmlns:wps="http://schemas.microsoft.com/office/word/2010/wordprocessingShape" mc:Ignorable="w14 w15 w16se w16cid w16 w16cex w16sdtdh wp14">
-  <w:p>
-    <w:r>
-      <w:cr/>
-    </w:r>
-  </w:p>
-</w:hdr>
-</file>
-
 <file path=word/numbering.xml><?xml version="1.0" encoding="utf-8"?>
 <w:numbering xmlns:wpc="http://schemas.microsoft.com/office/word/2010/wordprocessingCanvas" xmlns:cx="http://schemas.microsoft.com/office/drawing/2014/chartex" xmlns:cx1="http://schemas.microsoft.com/office/drawing/2015/9/8/chartex" xmlns:cx2="http://schemas.microsoft.com/office/drawing/2015/10/21/chartex" xmlns:cx3="http://schemas.microsoft.com/office/drawing/2016/5/9/chartex" xmlns:cx4="http://schemas.microsoft.com/office/drawing/2016/5/10/chartex" xmlns:cx5="http://schemas.microsoft.com/office/drawing/2016/5/11/chartex" xmlns:cx6="http://schemas.microsoft.com/office/drawing/2016/5/12/chartex" xmlns:cx7="http://schemas.microsoft.com/office/drawing/2016/5/13/chartex" xmlns:cx8="http://schemas.microsoft.com/office/drawing/2016/5/14/chartex" xmlns:mc="http://schemas.openxmlformats.org/markup-compatibility/2006" xmlns:aink="http://schemas.microsoft.com/office/drawing/2016/ink" xmlns:am3d="http://schemas.microsoft.com/office/drawing/2017/model3d" xmlns:o="urn:schemas-microsoft-com:office:office" xmlns:r="http://schemas.openxmlformats.org/officeDocument/2006/relationships" xmlns:m="http://schemas.openxmlformats.org/officeDocument/2006/math" xmlns:v="urn:schemas-microsoft-com:vml" xmlns:wp14="http://schemas.microsoft.com/office/word/2010/wordprocessingDrawing" xmlns:wp="http://schemas.openxmlformats.org/drawingml/2006/wordprocessingDrawing" xmlns:w10="urn:schemas-microsoft-com:office:word" xmlns:w="http://schemas.openxmlformats.org/wordprocessingml/2006/main" xmlns:w14="http://schemas.microsoft.com/office/word/2010/wordml" xmlns:w15="http://schemas.microsoft.com/office/word/2012/wordml" xmlns:w16cex="http://schemas.microsoft.com/office/word/2018/wordml/cex" xmlns:w16cid="http://schemas.microsoft.com/office/word/2016/wordml/cid" xmlns:w16="http://schemas.microsoft.com/office/word/2018/wordml" xmlns:w16sdtdh="http://schemas.microsoft.com/office/word/2020/wordml/sdtdatahash" xmlns:w16se="http://schemas.microsoft.com/office/word/2015/wordml/symex" xmlns:wpg="http://schemas.microsoft.com/office/word/2010/wordprocessingGroup" xmlns:wpi="http://schemas.microsoft.com/office/word/2010/wordprocessingInk" xmlns:wne="http://schemas.microsoft.com/office/word/2006/wordml" xmlns:wps="http://schemas.microsoft.com/office/word/2010/wordprocessingShape" mc:Ignorable="w14 w15 w16se w16cid w16 w16cex w16sdtdh wp14">
   <w:abstractNum w:abstractNumId="0" w15:restartNumberingAfterBreak="0">
-    <w:nsid w:val="354F6191"/>
+    <w:nsid w:val="0D9C420F"/>
     <w:multiLevelType w:val="hybridMultilevel"/>
-    <w:tmpl w:val="73D05290"/>
-    <w:lvl w:ilvl="0" w:tplc="F91410D0">
+    <w:tmpl w:val="B31A5A76"/>
+    <w:lvl w:ilvl="0" w:tplc="4009000F">
       <w:start w:val="1"/>
-      <w:numFmt w:val="bullet"/>
-      <w:lvlText w:val="●"/>
+      <w:numFmt w:val="decimal"/>
+      <w:lvlText w:val="%1."/>
       <w:lvlJc w:val="left"/>
       <w:pPr>
         <w:ind w:left="720" w:hanging="360"/>
       </w:pPr>
+      <w:rPr>
+        <w:rFonts w:hint="default"/>
+      </w:rPr>
     </w:lvl>
-    <w:lvl w:ilvl="1" w:tplc="7D1E793A">
+    <w:lvl w:ilvl="1" w:tplc="40090019" w:tentative="1">
       <w:start w:val="1"/>
-      <w:numFmt w:val="bullet"/>
-      <w:lvlText w:val="○"/>
+      <w:numFmt w:val="lowerLetter"/>
+      <w:lvlText w:val="%2."/>
       <w:lvlJc w:val="left"/>
       <w:pPr>
         <w:ind w:left="1440" w:hanging="360"/>
       </w:pPr>
     </w:lvl>
-    <w:lvl w:ilvl="2" w:tplc="0DE0A0E0">
+    <w:lvl w:ilvl="2" w:tplc="4009001B" w:tentative="1">
       <w:start w:val="1"/>
-      <w:numFmt w:val="bullet"/>
-      <w:lvlText w:val="■"/>
+      <w:numFmt w:val="lowerRoman"/>
+      <w:lvlText w:val="%3."/>
+      <w:lvlJc w:val="right"/>
+      <w:pPr>
+        <w:ind w:left="2160" w:hanging="180"/>
+      </w:pPr>
+    </w:lvl>
+    <w:lvl w:ilvl="3" w:tplc="4009000F" w:tentative="1">
+      <w:start w:val="1"/>
+      <w:numFmt w:val="decimal"/>
+      <w:lvlText w:val="%4."/>
       <w:lvlJc w:val="left"/>
       <w:pPr>
-        <w:ind w:left="2160" w:hanging="360"/>
+        <w:ind w:left="2880" w:hanging="360"/>
       </w:pPr>
     </w:lvl>
-    <w:lvl w:ilvl="3" w:tplc="625AAE4E">
+    <w:lvl w:ilvl="4" w:tplc="40090019" w:tentative="1">
       <w:start w:val="1"/>
-      <w:numFmt w:val="bullet"/>
-      <w:lvlText w:val="●"/>
+      <w:numFmt w:val="lowerLetter"/>
+      <w:lvlText w:val="%5."/>
       <w:lvlJc w:val="left"/>
       <w:pPr>
-        <w:ind w:left="2880" w:hanging="360"/>
+        <w:ind w:left="3600" w:hanging="360"/>
       </w:pPr>
     </w:lvl>
-    <w:lvl w:ilvl="4" w:tplc="79A41E16">
+    <w:lvl w:ilvl="5" w:tplc="4009001B" w:tentative="1">
       <w:start w:val="1"/>
-      <w:numFmt w:val="bullet"/>
-      <w:lvlText w:val="○"/>
+      <w:numFmt w:val="lowerRoman"/>
+      <w:lvlText w:val="%6."/>
+      <w:lvlJc w:val="right"/>
+      <w:pPr>
+        <w:ind w:left="4320" w:hanging="180"/>
+      </w:pPr>
+    </w:lvl>
+    <w:lvl w:ilvl="6" w:tplc="4009000F" w:tentative="1">
+      <w:start w:val="1"/>
+      <w:numFmt w:val="decimal"/>
+      <w:lvlText w:val="%7."/>
       <w:lvlJc w:val="left"/>
       <w:pPr>
-        <w:ind w:left="3600" w:hanging="360"/>
+        <w:ind w:left="5040" w:hanging="360"/>
       </w:pPr>
     </w:lvl>
-    <w:lvl w:ilvl="5" w:tplc="825EC300">
+    <w:lvl w:ilvl="7" w:tplc="40090019" w:tentative="1">
       <w:start w:val="1"/>
-      <w:numFmt w:val="bullet"/>
-      <w:lvlText w:val="■"/>
+      <w:numFmt w:val="lowerLetter"/>
+      <w:lvlText w:val="%8."/>
       <w:lvlJc w:val="left"/>
       <w:pPr>
-        <w:ind w:left="4320" w:hanging="360"/>
+        <w:ind w:left="5760" w:hanging="360"/>
       </w:pPr>
     </w:lvl>
-    <w:lvl w:ilvl="6" w:tplc="7E2CE8D2">
+    <w:lvl w:ilvl="8" w:tplc="4009001B" w:tentative="1">
       <w:start w:val="1"/>
-      <w:numFmt w:val="bullet"/>
-      <w:lvlText w:val="●"/>
-      <w:lvlJc w:val="left"/>
-      <w:pPr>
-        <w:ind w:left="5040" w:hanging="360"/>
-      </w:pPr>
-    </w:lvl>
-    <w:lvl w:ilvl="7" w:tplc="86562F40">
-      <w:start w:val="1"/>
-      <w:numFmt w:val="bullet"/>
-      <w:lvlText w:val="●"/>
-      <w:lvlJc w:val="left"/>
-      <w:pPr>
-        <w:ind w:left="5760" w:hanging="360"/>
-      </w:pPr>
-    </w:lvl>
-    <w:lvl w:ilvl="8" w:tplc="31D2B82E">
-      <w:start w:val="1"/>
-      <w:numFmt w:val="bullet"/>
-      <w:lvlText w:val="●"/>
-      <w:lvlJc w:val="left"/>
-      <w:pPr>
-        <w:ind w:left="6480" w:hanging="360"/>
+      <w:numFmt w:val="lowerRoman"/>
+      <w:lvlText w:val="%9."/>
+      <w:lvlJc w:val="right"/>
+      <w:pPr>
+        <w:ind w:left="6480" w:hanging="180"/>
       </w:pPr>
     </w:lvl>
   </w:abstractNum>
@@ -373,11 +990,17 @@
   <w:docDefaults>
     <w:rPrDefault>
       <w:rPr>
-        <w:rFonts w:ascii="Times New Roman" w:eastAsia="Times New Roman" w:hAnsi="Times New Roman" w:cs="Times New Roman"/>
-        <w:lang w:val="en-IN" w:eastAsia="en-IN" w:bidi="gu-IN"/>
+        <w:rFonts w:asciiTheme="minorHAnsi" w:eastAsiaTheme="minorHAnsi" w:hAnsiTheme="minorHAnsi" w:cstheme="minorBidi"/>
+        <w:sz w:val="22"/>
+        <w:szCs w:val="22"/>
+        <w:lang w:val="en-IN" w:eastAsia="en-US" w:bidi="ar-SA"/>
       </w:rPr>
     </w:rPrDefault>
-    <w:pPrDefault/>
+    <w:pPrDefault>
+      <w:pPr>
+        <w:spacing w:after="160" w:line="259" w:lineRule="auto"/>
+      </w:pPr>
+    </w:pPrDefault>
   </w:docDefaults>
   <w:latentStyles w:defLockedState="0" w:defUIPriority="99" w:defSemiHidden="0" w:defUnhideWhenUsed="0" w:defQFormat="0" w:count="376">
     <w:lsdException w:name="Normal" w:uiPriority="0" w:qFormat="1"/>
@@ -760,93 +1383,6 @@
   <w:style w:type="paragraph" w:default="1" w:styleId="Normal">
     <w:name w:val="Normal"/>
     <w:qFormat/>
-    <w:rPr>
-      <w:rFonts w:cs="Latha"/>
-    </w:rPr>
-  </w:style>
-  <w:style w:type="paragraph" w:styleId="Heading1">
-    <w:name w:val="heading 1"/>
-    <w:uiPriority w:val="9"/>
-    <w:qFormat/>
-    <w:pPr>
-      <w:outlineLvl w:val="0"/>
-    </w:pPr>
-    <w:rPr>
-      <w:color w:val="2E74B5"/>
-      <w:sz w:val="32"/>
-      <w:szCs w:val="32"/>
-    </w:rPr>
-  </w:style>
-  <w:style w:type="paragraph" w:styleId="Heading2">
-    <w:name w:val="heading 2"/>
-    <w:uiPriority w:val="9"/>
-    <w:semiHidden/>
-    <w:unhideWhenUsed/>
-    <w:qFormat/>
-    <w:pPr>
-      <w:outlineLvl w:val="1"/>
-    </w:pPr>
-    <w:rPr>
-      <w:color w:val="2E74B5"/>
-      <w:sz w:val="26"/>
-      <w:szCs w:val="26"/>
-    </w:rPr>
-  </w:style>
-  <w:style w:type="paragraph" w:styleId="Heading3">
-    <w:name w:val="heading 3"/>
-    <w:uiPriority w:val="9"/>
-    <w:semiHidden/>
-    <w:unhideWhenUsed/>
-    <w:qFormat/>
-    <w:pPr>
-      <w:outlineLvl w:val="2"/>
-    </w:pPr>
-    <w:rPr>
-      <w:color w:val="1F4D78"/>
-      <w:sz w:val="24"/>
-      <w:szCs w:val="24"/>
-    </w:rPr>
-  </w:style>
-  <w:style w:type="paragraph" w:styleId="Heading4">
-    <w:name w:val="heading 4"/>
-    <w:uiPriority w:val="9"/>
-    <w:semiHidden/>
-    <w:unhideWhenUsed/>
-    <w:qFormat/>
-    <w:pPr>
-      <w:outlineLvl w:val="3"/>
-    </w:pPr>
-    <w:rPr>
-      <w:i/>
-      <w:iCs/>
-      <w:color w:val="2E74B5"/>
-    </w:rPr>
-  </w:style>
-  <w:style w:type="paragraph" w:styleId="Heading5">
-    <w:name w:val="heading 5"/>
-    <w:uiPriority w:val="9"/>
-    <w:semiHidden/>
-    <w:unhideWhenUsed/>
-    <w:qFormat/>
-    <w:pPr>
-      <w:outlineLvl w:val="4"/>
-    </w:pPr>
-    <w:rPr>
-      <w:color w:val="2E74B5"/>
-    </w:rPr>
-  </w:style>
-  <w:style w:type="paragraph" w:styleId="Heading6">
-    <w:name w:val="heading 6"/>
-    <w:uiPriority w:val="9"/>
-    <w:semiHidden/>
-    <w:unhideWhenUsed/>
-    <w:qFormat/>
-    <w:pPr>
-      <w:outlineLvl w:val="5"/>
-    </w:pPr>
-    <w:rPr>
-      <w:color w:val="1F4D78"/>
-    </w:rPr>
   </w:style>
   <w:style w:type="character" w:default="1" w:styleId="DefaultParagraphFont">
     <w:name w:val="Default Paragraph Font"/>
@@ -875,54 +1411,16 @@
     <w:semiHidden/>
     <w:unhideWhenUsed/>
   </w:style>
-  <w:style w:type="paragraph" w:styleId="Title">
-    <w:name w:val="Title"/>
-    <w:uiPriority w:val="10"/>
-    <w:qFormat/>
-    <w:rPr>
-      <w:sz w:val="56"/>
-      <w:szCs w:val="56"/>
-    </w:rPr>
-  </w:style>
   <w:style w:type="paragraph" w:styleId="ListParagraph">
     <w:name w:val="List Paragraph"/>
+    <w:basedOn w:val="Normal"/>
+    <w:uiPriority w:val="34"/>
     <w:qFormat/>
-  </w:style>
-  <w:style w:type="character" w:styleId="Hyperlink">
-    <w:name w:val="Hyperlink"/>
-    <w:uiPriority w:val="99"/>
-    <w:unhideWhenUsed/>
-    <w:rPr>
-      <w:color w:val="0563C1"/>
-      <w:u w:val="single"/>
-    </w:rPr>
-  </w:style>
-  <w:style w:type="character" w:styleId="FootnoteReference">
-    <w:name w:val="footnote reference"/>
-    <w:uiPriority w:val="99"/>
-    <w:semiHidden/>
-    <w:unhideWhenUsed/>
-    <w:rPr>
-      <w:vertAlign w:val="superscript"/>
-    </w:rPr>
-  </w:style>
-  <w:style w:type="paragraph" w:styleId="FootnoteText">
-    <w:name w:val="footnote text"/>
-    <w:link w:val="FootnoteTextChar"/>
-    <w:uiPriority w:val="99"/>
-    <w:semiHidden/>
-    <w:unhideWhenUsed/>
-  </w:style>
-  <w:style w:type="character" w:customStyle="1" w:styleId="FootnoteTextChar">
-    <w:name w:val="Footnote Text Char"/>
-    <w:link w:val="FootnoteText"/>
-    <w:uiPriority w:val="99"/>
-    <w:semiHidden/>
-    <w:unhideWhenUsed/>
-    <w:rPr>
-      <w:sz w:val="20"/>
-      <w:szCs w:val="20"/>
-    </w:rPr>
+    <w:rsid w:val="00E004AB"/>
+    <w:pPr>
+      <w:ind w:left="720"/>
+      <w:contextualSpacing/>
+    </w:pPr>
   </w:style>
 </w:styles>
 </file>
@@ -1220,4 +1718,16 @@
     </a:ext>
   </a:extLst>
 </a:theme>
+</file>
+
+<file path=customXml/item1.xml><?xml version="1.0" encoding="utf-8"?>
+<b:Sources xmlns:b="http://schemas.openxmlformats.org/officeDocument/2006/bibliography" xmlns="http://schemas.openxmlformats.org/officeDocument/2006/bibliography" SelectedStyle="\APASixthEditionOfficeOnline.xsl" StyleName="APA" Version="6"/>
+</file>
+
+<file path=customXml/itemProps1.xml><?xml version="1.0" encoding="utf-8"?>
+<ds:datastoreItem xmlns:ds="http://schemas.openxmlformats.org/officeDocument/2006/customXml" ds:itemID="{5A65B145-2AD0-4E12-952A-17EB4F1EF2F9}">
+  <ds:schemaRefs>
+    <ds:schemaRef ds:uri="http://schemas.openxmlformats.org/officeDocument/2006/bibliography"/>
+  </ds:schemaRefs>
+</ds:datastoreItem>
 </file>